--- a/规格说明.docx
+++ b/规格说明.docx
@@ -17,46 +17,574 @@
     <w:p>
       <w:pPr>
         <w:pStyle w:val="2"/>
-      </w:pPr>
-      <w:r>
-        <w:t>1</w:t>
-      </w:r>
-      <w:r>
-        <w:rPr>
-          <w:rFonts w:hint="eastAsia"/>
+        <w:numPr>
+          <w:ilvl w:val="0"/>
+          <w:numId w:val="2"/>
+        </w:numPr>
+        <w:rPr>
+          <w:i/>
+        </w:rPr>
+      </w:pPr>
+      <w:r>
+        <w:rPr>
+          <w:rFonts w:hint="eastAsia"/>
+          <w:i/>
         </w:rPr>
         <w:t>前景和范围文档</w:t>
       </w:r>
     </w:p>
     <w:p>
       <w:pPr>
+        <w:pStyle w:val="a7"/>
+        <w:numPr>
+          <w:ilvl w:val="0"/>
+          <w:numId w:val="3"/>
+        </w:numPr>
+        <w:ind w:firstLineChars="0"/>
+        <w:rPr>
+          <w:b/>
+          <w:sz w:val="28"/>
+          <w:szCs w:val="28"/>
+        </w:rPr>
+      </w:pPr>
+      <w:r>
+        <w:rPr>
+          <w:rFonts w:hint="eastAsia"/>
+          <w:b/>
+          <w:sz w:val="28"/>
+          <w:szCs w:val="28"/>
+        </w:rPr>
+        <w:t>背景</w:t>
+      </w:r>
+    </w:p>
+    <w:p>
+      <w:r>
+        <w:rPr>
+          <w:rFonts w:hint="eastAsia"/>
+        </w:rPr>
+        <w:t>一民营企业专业从事灯具照明行业，是某灯具</w:t>
+      </w:r>
+      <w:r>
+        <w:rPr>
+          <w:rFonts w:hint="eastAsia"/>
+        </w:rPr>
+        <w:t>的南京地区总代理，主要在南京负责品牌的推广及项目的落地销售、分销的批发等工作，服务对象包括项目业主、施工单位、分销商、设计院、终端用户等</w:t>
+      </w:r>
+      <w:r>
+        <w:rPr>
+          <w:rFonts w:hint="eastAsia"/>
+        </w:rPr>
+        <w:t>。</w:t>
+      </w:r>
+    </w:p>
+    <w:p>
+      <w:pPr>
+        <w:rPr>
+          <w:rFonts w:hint="eastAsia"/>
+          <w:color w:val="FF0000"/>
+        </w:rPr>
+      </w:pPr>
+    </w:p>
+    <w:p>
+      <w:pPr>
+        <w:rPr>
+          <w:rFonts w:hint="eastAsia"/>
+          <w:szCs w:val="21"/>
+        </w:rPr>
+      </w:pPr>
+    </w:p>
+    <w:p>
+      <w:pPr>
+        <w:pStyle w:val="a7"/>
+        <w:numPr>
+          <w:ilvl w:val="0"/>
+          <w:numId w:val="3"/>
+        </w:numPr>
+        <w:ind w:firstLineChars="0"/>
+        <w:rPr>
+          <w:b/>
+          <w:sz w:val="28"/>
+          <w:szCs w:val="28"/>
+        </w:rPr>
+      </w:pPr>
+      <w:r>
+        <w:rPr>
+          <w:rFonts w:hint="eastAsia"/>
+          <w:b/>
+          <w:sz w:val="28"/>
+          <w:szCs w:val="28"/>
+        </w:rPr>
+        <w:t>业务需求</w:t>
+      </w:r>
+    </w:p>
+    <w:p>
+      <w:pPr>
+        <w:rPr>
+          <w:rFonts w:hint="eastAsia"/>
+          <w:b/>
+          <w:szCs w:val="21"/>
+        </w:rPr>
+      </w:pPr>
+      <w:r>
+        <w:rPr>
+          <w:rFonts w:hint="eastAsia"/>
+          <w:b/>
+          <w:szCs w:val="21"/>
+        </w:rPr>
+        <w:t>2.1.业务机会和客户需要</w:t>
+      </w:r>
+    </w:p>
+    <w:p>
+      <w:r>
+        <w:rPr>
+          <w:rFonts w:hint="eastAsia"/>
+        </w:rPr>
+        <w:t>现公司规模扩大，企业业务量、办公场所、员工数都发生增长，为适应新的环境，提高工作效率和用户</w:t>
+      </w:r>
+      <w:r>
+        <w:rPr>
+          <w:rFonts w:hint="eastAsia"/>
+        </w:rPr>
+        <w:t>满意度,</w:t>
+      </w:r>
+      <w:r>
+        <w:t xml:space="preserve"> </w:t>
+      </w:r>
+      <w:r>
+        <w:rPr>
+          <w:rFonts w:hint="eastAsia"/>
+        </w:rPr>
+        <w:t>该公司聘请公司S开发一套进销存系统。</w:t>
+      </w:r>
+    </w:p>
+    <w:p/>
+    <w:p>
+      <w:pPr>
+        <w:pStyle w:val="a7"/>
+        <w:numPr>
+          <w:ilvl w:val="1"/>
+          <w:numId w:val="3"/>
+        </w:numPr>
+        <w:ind w:firstLineChars="0"/>
+        <w:rPr>
+          <w:b/>
+        </w:rPr>
+      </w:pPr>
+      <w:r>
+        <w:rPr>
+          <w:rFonts w:hint="eastAsia"/>
+          <w:b/>
+        </w:rPr>
+        <w:t>业务目标和成功标准</w:t>
+      </w:r>
+    </w:p>
+    <w:p>
+      <w:pPr>
+        <w:contextualSpacing/>
+      </w:pPr>
+      <w:r>
+        <w:rPr>
+          <w:rFonts w:hint="eastAsia"/>
+        </w:rPr>
+        <w:t>系统上线运行六个月后：</w:t>
+      </w:r>
+    </w:p>
+    <w:p>
+      <w:pPr>
+        <w:contextualSpacing/>
+        <w:rPr>
+          <w:i/>
+          <w:u w:val="single"/>
+        </w:rPr>
+      </w:pPr>
+      <w:r>
+        <w:rPr>
+          <w:i/>
+          <w:u w:val="single"/>
+        </w:rPr>
+        <w:t>2.2.1</w:t>
+      </w:r>
+      <w:r>
+        <w:rPr>
+          <w:rFonts w:hint="eastAsia"/>
+          <w:i/>
+          <w:u w:val="single"/>
+        </w:rPr>
+        <w:t>减少挤压库存</w:t>
+      </w:r>
+    </w:p>
+    <w:p>
+      <w:pPr>
+        <w:contextualSpacing/>
+        <w:rPr>
+          <w:i/>
+          <w:u w:val="single"/>
+        </w:rPr>
+      </w:pPr>
+      <w:r>
+        <w:rPr>
+          <w:i/>
+          <w:u w:val="single"/>
+        </w:rPr>
+        <w:t>2.2.2</w:t>
+      </w:r>
+      <w:r>
+        <w:rPr>
+          <w:rFonts w:hint="eastAsia"/>
+          <w:i/>
+          <w:u w:val="single"/>
+        </w:rPr>
+        <w:t>增加销售额</w:t>
+      </w:r>
+    </w:p>
+    <w:p>
+      <w:pPr>
+        <w:contextualSpacing/>
+        <w:rPr>
+          <w:i/>
+          <w:u w:val="single"/>
+        </w:rPr>
+      </w:pPr>
+      <w:r>
+        <w:rPr>
+          <w:i/>
+          <w:u w:val="single"/>
+        </w:rPr>
+        <w:t>2.2.3</w:t>
+      </w:r>
+      <w:r>
+        <w:rPr>
+          <w:rFonts w:hint="eastAsia"/>
+          <w:i/>
+          <w:u w:val="single"/>
+        </w:rPr>
+        <w:t>提高财务人员工作效率</w:t>
+      </w:r>
+    </w:p>
+    <w:p>
+      <w:pPr>
+        <w:contextualSpacing/>
+        <w:rPr>
+          <w:i/>
+          <w:u w:val="single"/>
+        </w:rPr>
+      </w:pPr>
+      <w:r>
+        <w:rPr>
+          <w:i/>
+          <w:u w:val="single"/>
+        </w:rPr>
+        <w:t>2.2.4</w:t>
+      </w:r>
+      <w:r>
+        <w:rPr>
+          <w:rFonts w:hint="eastAsia"/>
+          <w:i/>
+          <w:u w:val="single"/>
+        </w:rPr>
+        <w:t>为经理的决策做支持</w:t>
+      </w:r>
+    </w:p>
+    <w:p>
+      <w:pPr>
+        <w:contextualSpacing/>
+      </w:pPr>
+    </w:p>
+    <w:p>
+      <w:pPr>
+        <w:pStyle w:val="a7"/>
+        <w:numPr>
+          <w:ilvl w:val="1"/>
+          <w:numId w:val="3"/>
+        </w:numPr>
+        <w:ind w:firstLineChars="0"/>
+        <w:contextualSpacing/>
+        <w:rPr>
+          <w:b/>
+        </w:rPr>
+      </w:pPr>
+      <w:r>
+        <w:rPr>
+          <w:rFonts w:hint="eastAsia"/>
+          <w:b/>
+        </w:rPr>
+        <w:t>业务风险</w:t>
+      </w:r>
+    </w:p>
+    <w:p>
+      <w:pPr>
+        <w:contextualSpacing/>
+        <w:rPr>
+          <w:b/>
+        </w:rPr>
+      </w:pPr>
+    </w:p>
+    <w:p>
+      <w:pPr>
+        <w:pStyle w:val="a7"/>
+        <w:numPr>
+          <w:ilvl w:val="0"/>
+          <w:numId w:val="3"/>
+        </w:numPr>
+        <w:ind w:firstLineChars="0"/>
+        <w:contextualSpacing/>
+        <w:rPr>
+          <w:b/>
+          <w:sz w:val="28"/>
+          <w:szCs w:val="28"/>
+        </w:rPr>
+      </w:pPr>
+      <w:r>
+        <w:rPr>
+          <w:rFonts w:hint="eastAsia"/>
+          <w:b/>
+          <w:sz w:val="28"/>
+          <w:szCs w:val="28"/>
+        </w:rPr>
+        <w:t>解决方案前景</w:t>
+      </w:r>
+    </w:p>
+    <w:p>
+      <w:pPr>
+        <w:contextualSpacing/>
+        <w:rPr>
+          <w:rFonts w:hint="eastAsia"/>
+          <w:b/>
+          <w:sz w:val="28"/>
+          <w:szCs w:val="28"/>
+        </w:rPr>
+      </w:pPr>
+    </w:p>
+    <w:p>
+      <w:pPr>
+        <w:contextualSpacing/>
+        <w:rPr>
+          <w:b/>
+          <w:szCs w:val="21"/>
+        </w:rPr>
+      </w:pPr>
+      <w:r>
+        <w:rPr>
+          <w:rFonts w:hint="eastAsia"/>
+          <w:b/>
+          <w:szCs w:val="21"/>
+        </w:rPr>
+        <w:t>3.1.前景陈述</w:t>
+      </w:r>
+    </w:p>
+    <w:p>
+      <w:pPr>
+        <w:contextualSpacing/>
+        <w:rPr>
+          <w:szCs w:val="21"/>
+        </w:rPr>
+      </w:pPr>
+      <w:r>
+        <w:rPr>
+          <w:rFonts w:hint="eastAsia"/>
+          <w:szCs w:val="21"/>
+        </w:rPr>
+        <w:t>目标客户：一民营企业</w:t>
+      </w:r>
+    </w:p>
+    <w:p>
+      <w:pPr>
+        <w:contextualSpacing/>
+        <w:rPr>
+          <w:szCs w:val="21"/>
+        </w:rPr>
+      </w:pPr>
+      <w:r>
+        <w:rPr>
+          <w:rFonts w:hint="eastAsia"/>
+          <w:szCs w:val="21"/>
+        </w:rPr>
+        <w:t>产品名称：进销存管理系统</w:t>
+      </w:r>
+    </w:p>
+    <w:p>
+      <w:pPr>
+        <w:contextualSpacing/>
+        <w:rPr>
+          <w:szCs w:val="21"/>
+        </w:rPr>
+      </w:pPr>
+      <w:r>
+        <w:rPr>
+          <w:rFonts w:hint="eastAsia"/>
+          <w:szCs w:val="21"/>
+        </w:rPr>
+        <w:t>竞争优势：</w:t>
+      </w:r>
+    </w:p>
+    <w:p>
+      <w:pPr>
+        <w:contextualSpacing/>
+        <w:rPr>
+          <w:rFonts w:hint="eastAsia"/>
+          <w:szCs w:val="21"/>
+        </w:rPr>
+      </w:pPr>
+    </w:p>
+    <w:p>
+      <w:pPr>
+        <w:pStyle w:val="a7"/>
+        <w:numPr>
+          <w:ilvl w:val="1"/>
+          <w:numId w:val="3"/>
+        </w:numPr>
+        <w:ind w:firstLineChars="0"/>
+        <w:contextualSpacing/>
+        <w:rPr>
+          <w:b/>
+          <w:szCs w:val="21"/>
+        </w:rPr>
+      </w:pPr>
+      <w:r>
+        <w:rPr>
+          <w:rFonts w:hint="eastAsia"/>
+          <w:b/>
+          <w:szCs w:val="21"/>
+        </w:rPr>
+        <w:t>主要特征</w:t>
+      </w:r>
+    </w:p>
+    <w:p>
+      <w:pPr>
+        <w:contextualSpacing/>
+        <w:rPr>
+          <w:szCs w:val="21"/>
+        </w:rPr>
+      </w:pPr>
+    </w:p>
+    <w:p>
+      <w:pPr>
+        <w:contextualSpacing/>
+        <w:rPr>
+          <w:szCs w:val="21"/>
+        </w:rPr>
+      </w:pPr>
+    </w:p>
+    <w:p>
+      <w:pPr>
+        <w:pStyle w:val="a7"/>
+        <w:numPr>
+          <w:ilvl w:val="1"/>
+          <w:numId w:val="3"/>
+        </w:numPr>
+        <w:ind w:firstLineChars="0"/>
+        <w:contextualSpacing/>
+        <w:rPr>
+          <w:b/>
+          <w:szCs w:val="21"/>
+        </w:rPr>
+      </w:pPr>
+      <w:r>
+        <w:rPr>
+          <w:rFonts w:hint="eastAsia"/>
+          <w:b/>
+          <w:szCs w:val="21"/>
+        </w:rPr>
+        <w:t>假设和依赖</w:t>
+      </w:r>
+    </w:p>
+    <w:p>
+      <w:pPr>
+        <w:contextualSpacing/>
+        <w:rPr>
+          <w:b/>
+          <w:szCs w:val="21"/>
+        </w:rPr>
+      </w:pPr>
+    </w:p>
+    <w:p>
+      <w:pPr>
+        <w:contextualSpacing/>
+        <w:rPr>
+          <w:b/>
+          <w:szCs w:val="21"/>
+        </w:rPr>
+      </w:pPr>
+    </w:p>
+    <w:p>
+      <w:pPr>
+        <w:pStyle w:val="a7"/>
+        <w:numPr>
+          <w:ilvl w:val="0"/>
+          <w:numId w:val="3"/>
+        </w:numPr>
+        <w:ind w:firstLineChars="0"/>
+        <w:contextualSpacing/>
+        <w:rPr>
+          <w:b/>
+          <w:sz w:val="28"/>
+          <w:szCs w:val="28"/>
+        </w:rPr>
+      </w:pPr>
+      <w:r>
+        <w:rPr>
+          <w:rFonts w:hint="eastAsia"/>
+          <w:b/>
+          <w:sz w:val="28"/>
+          <w:szCs w:val="28"/>
+        </w:rPr>
+        <w:lastRenderedPageBreak/>
+        <w:t>范围和局限性</w:t>
+      </w:r>
+    </w:p>
+    <w:p>
+      <w:pPr>
+        <w:contextualSpacing/>
+        <w:rPr>
+          <w:rFonts w:hint="eastAsia"/>
+          <w:b/>
+          <w:sz w:val="28"/>
+          <w:szCs w:val="28"/>
+        </w:rPr>
+      </w:pPr>
+      <w:bookmarkStart w:id="0" w:name="_GoBack"/>
+      <w:bookmarkEnd w:id="0"/>
+    </w:p>
+    <w:p>
+      <w:pPr>
         <w:pStyle w:val="2"/>
-      </w:pPr>
+        <w:rPr>
+          <w:rFonts w:hint="eastAsia"/>
+          <w:i/>
+        </w:rPr>
+      </w:pPr>
+      <w:r>
+        <w:rPr>
+          <w:rFonts w:hint="eastAsia"/>
+        </w:rPr>
+        <w:t>二、</w:t>
+      </w:r>
+      <w:r>
+        <w:rPr>
+          <w:rFonts w:hint="eastAsia"/>
+          <w:i/>
+        </w:rPr>
+        <w:t>用例文档</w:t>
+      </w:r>
     </w:p>
     <w:p>
       <w:pPr>
         <w:pStyle w:val="2"/>
-      </w:pPr>
-      <w:r>
-        <w:t>2</w:t>
-      </w:r>
-      <w:r>
-        <w:rPr>
-          <w:rFonts w:hint="eastAsia"/>
-        </w:rPr>
-        <w:t>用例文档</w:t>
-      </w:r>
-    </w:p>
-    <w:p>
-      <w:pPr>
-        <w:pStyle w:val="2"/>
-      </w:pPr>
-      <w:r>
-        <w:t>3</w:t>
-      </w:r>
-      <w:r>
-        <w:rPr>
-          <w:rFonts w:hint="eastAsia"/>
+        <w:rPr>
+          <w:i/>
+        </w:rPr>
+      </w:pPr>
+      <w:r>
+        <w:rPr>
+          <w:rFonts w:hint="eastAsia"/>
+          <w:i/>
+        </w:rPr>
+        <w:t>三、</w:t>
+      </w:r>
+      <w:r>
+        <w:rPr>
+          <w:rFonts w:hint="eastAsia"/>
+          <w:i/>
         </w:rPr>
         <w:t>需求规格说明书</w:t>
       </w:r>
@@ -165,9 +693,23 @@
     </w:p>
     <w:p>
       <w:pPr>
-        <w:pStyle w:val="4"/>
-      </w:pPr>
-      <w:r>
+        <w:rPr>
+          <w:rFonts w:hint="eastAsia"/>
+        </w:rPr>
+      </w:pPr>
+      <w:r>
+        <w:rPr>
+          <w:rFonts w:hint="eastAsia"/>
+        </w:rPr>
+        <w:t>IEEE标准</w:t>
+      </w:r>
+    </w:p>
+    <w:p>
+      <w:pPr>
+        <w:pStyle w:val="4"/>
+      </w:pPr>
+      <w:r>
+        <w:lastRenderedPageBreak/>
         <w:t>3.2</w:t>
       </w:r>
       <w:r>
@@ -236,7 +778,6 @@
         <w:pStyle w:val="4"/>
       </w:pPr>
       <w:r>
-        <w:lastRenderedPageBreak/>
         <w:t>3.2.4</w:t>
       </w:r>
       <w:r>
@@ -499,9 +1040,6 @@
           <w:numId w:val="1"/>
         </w:numPr>
         <w:ind w:firstLineChars="0"/>
-        <w:rPr>
-          <w:rFonts w:hint="eastAsia"/>
-        </w:rPr>
       </w:pPr>
       <w:r>
         <w:rPr>
@@ -509,8 +1047,6 @@
         </w:rPr>
         <w:t>账户管理</w:t>
       </w:r>
-      <w:bookmarkStart w:id="0" w:name="_GoBack"/>
-      <w:bookmarkEnd w:id="0"/>
     </w:p>
     <w:p>
       <w:pPr>
@@ -948,6 +1484,95 @@
 <file path=word/numbering.xml><?xml version="1.0" encoding="utf-8"?>
 <w:numbering xmlns:wpc="http://schemas.microsoft.com/office/word/2010/wordprocessingCanvas" xmlns:cx="http://schemas.microsoft.com/office/drawing/2014/chartex" xmlns:cx1="http://schemas.microsoft.com/office/drawing/2015/9/8/chartex" xmlns:cx2="http://schemas.microsoft.com/office/drawing/2015/10/21/chartex" xmlns:cx3="http://schemas.microsoft.com/office/drawing/2016/5/9/chartex" xmlns:cx4="http://schemas.microsoft.com/office/drawing/2016/5/10/chartex" xmlns:cx5="http://schemas.microsoft.com/office/drawing/2016/5/11/chartex" xmlns:mc="http://schemas.openxmlformats.org/markup-compatibility/2006" xmlns:o="urn:schemas-microsoft-com:office:office" xmlns:r="http://schemas.openxmlformats.org/officeDocument/2006/relationships" xmlns:m="http://schemas.openxmlformats.org/officeDocument/2006/math" xmlns:v="urn:schemas-microsoft-com:vml" xmlns:wp14="http://schemas.microsoft.com/office/word/2010/wordprocessingDrawing" xmlns:wp="http://schemas.openxmlformats.org/drawingml/2006/wordprocessingDrawing" xmlns:w10="urn:schemas-microsoft-com:office:word" xmlns:w="http://schemas.openxmlformats.org/wordprocessingml/2006/main" xmlns:w14="http://schemas.microsoft.com/office/word/2010/wordml" xmlns:w15="http://schemas.microsoft.com/office/word/2012/wordml" xmlns:w16se="http://schemas.microsoft.com/office/word/2015/wordml/symex" xmlns:wpg="http://schemas.microsoft.com/office/word/2010/wordprocessingGroup" xmlns:wpi="http://schemas.microsoft.com/office/word/2010/wordprocessingInk" xmlns:wne="http://schemas.microsoft.com/office/word/2006/wordml" xmlns:wps="http://schemas.microsoft.com/office/word/2010/wordprocessingShape" mc:Ignorable="w14 w15 w16se wp14">
   <w:abstractNum w:abstractNumId="0" w15:restartNumberingAfterBreak="0">
+    <w:nsid w:val="36133A36"/>
+    <w:multiLevelType w:val="hybridMultilevel"/>
+    <w:tmpl w:val="93188B7E"/>
+    <w:lvl w:ilvl="0" w:tplc="4ECE846C">
+      <w:start w:val="1"/>
+      <w:numFmt w:val="japaneseCounting"/>
+      <w:lvlText w:val="%1、"/>
+      <w:lvlJc w:val="left"/>
+      <w:pPr>
+        <w:ind w:left="672" w:hanging="672"/>
+      </w:pPr>
+      <w:rPr>
+        <w:rFonts w:hint="default"/>
+      </w:rPr>
+    </w:lvl>
+    <w:lvl w:ilvl="1" w:tplc="04090019" w:tentative="1">
+      <w:start w:val="1"/>
+      <w:numFmt w:val="lowerLetter"/>
+      <w:lvlText w:val="%2)"/>
+      <w:lvlJc w:val="left"/>
+      <w:pPr>
+        <w:ind w:left="840" w:hanging="420"/>
+      </w:pPr>
+    </w:lvl>
+    <w:lvl w:ilvl="2" w:tplc="0409001B" w:tentative="1">
+      <w:start w:val="1"/>
+      <w:numFmt w:val="lowerRoman"/>
+      <w:lvlText w:val="%3."/>
+      <w:lvlJc w:val="right"/>
+      <w:pPr>
+        <w:ind w:left="1260" w:hanging="420"/>
+      </w:pPr>
+    </w:lvl>
+    <w:lvl w:ilvl="3" w:tplc="0409000F" w:tentative="1">
+      <w:start w:val="1"/>
+      <w:numFmt w:val="decimal"/>
+      <w:lvlText w:val="%4."/>
+      <w:lvlJc w:val="left"/>
+      <w:pPr>
+        <w:ind w:left="1680" w:hanging="420"/>
+      </w:pPr>
+    </w:lvl>
+    <w:lvl w:ilvl="4" w:tplc="04090019" w:tentative="1">
+      <w:start w:val="1"/>
+      <w:numFmt w:val="lowerLetter"/>
+      <w:lvlText w:val="%5)"/>
+      <w:lvlJc w:val="left"/>
+      <w:pPr>
+        <w:ind w:left="2100" w:hanging="420"/>
+      </w:pPr>
+    </w:lvl>
+    <w:lvl w:ilvl="5" w:tplc="0409001B" w:tentative="1">
+      <w:start w:val="1"/>
+      <w:numFmt w:val="lowerRoman"/>
+      <w:lvlText w:val="%6."/>
+      <w:lvlJc w:val="right"/>
+      <w:pPr>
+        <w:ind w:left="2520" w:hanging="420"/>
+      </w:pPr>
+    </w:lvl>
+    <w:lvl w:ilvl="6" w:tplc="0409000F" w:tentative="1">
+      <w:start w:val="1"/>
+      <w:numFmt w:val="decimal"/>
+      <w:lvlText w:val="%7."/>
+      <w:lvlJc w:val="left"/>
+      <w:pPr>
+        <w:ind w:left="2940" w:hanging="420"/>
+      </w:pPr>
+    </w:lvl>
+    <w:lvl w:ilvl="7" w:tplc="04090019" w:tentative="1">
+      <w:start w:val="1"/>
+      <w:numFmt w:val="lowerLetter"/>
+      <w:lvlText w:val="%8)"/>
+      <w:lvlJc w:val="left"/>
+      <w:pPr>
+        <w:ind w:left="3360" w:hanging="420"/>
+      </w:pPr>
+    </w:lvl>
+    <w:lvl w:ilvl="8" w:tplc="0409001B" w:tentative="1">
+      <w:start w:val="1"/>
+      <w:numFmt w:val="lowerRoman"/>
+      <w:lvlText w:val="%9."/>
+      <w:lvlJc w:val="right"/>
+      <w:pPr>
+        <w:ind w:left="3780" w:hanging="420"/>
+      </w:pPr>
+    </w:lvl>
+  </w:abstractNum>
+  <w:abstractNum w:abstractNumId="1" w15:restartNumberingAfterBreak="0">
     <w:nsid w:val="5A8F5B66"/>
     <w:multiLevelType w:val="hybridMultilevel"/>
     <w:tmpl w:val="2B88730A"/>
@@ -1036,8 +1661,251 @@
       </w:pPr>
     </w:lvl>
   </w:abstractNum>
+  <w:abstractNum w:abstractNumId="2" w15:restartNumberingAfterBreak="0">
+    <w:nsid w:val="5B6901E7"/>
+    <w:multiLevelType w:val="multilevel"/>
+    <w:tmpl w:val="20D010DA"/>
+    <w:lvl w:ilvl="0">
+      <w:start w:val="1"/>
+      <w:numFmt w:val="decimal"/>
+      <w:lvlText w:val="%1."/>
+      <w:lvlJc w:val="left"/>
+      <w:pPr>
+        <w:ind w:left="360" w:hanging="360"/>
+      </w:pPr>
+      <w:rPr>
+        <w:rFonts w:hint="default"/>
+      </w:rPr>
+    </w:lvl>
+    <w:lvl w:ilvl="1">
+      <w:start w:val="2"/>
+      <w:numFmt w:val="decimal"/>
+      <w:isLgl/>
+      <w:lvlText w:val="%1.%2."/>
+      <w:lvlJc w:val="left"/>
+      <w:pPr>
+        <w:ind w:left="360" w:hanging="360"/>
+      </w:pPr>
+      <w:rPr>
+        <w:rFonts w:hint="default"/>
+      </w:rPr>
+    </w:lvl>
+    <w:lvl w:ilvl="2">
+      <w:start w:val="1"/>
+      <w:numFmt w:val="decimal"/>
+      <w:isLgl/>
+      <w:lvlText w:val="%1.%2.%3."/>
+      <w:lvlJc w:val="left"/>
+      <w:pPr>
+        <w:ind w:left="720" w:hanging="720"/>
+      </w:pPr>
+      <w:rPr>
+        <w:rFonts w:hint="default"/>
+      </w:rPr>
+    </w:lvl>
+    <w:lvl w:ilvl="3">
+      <w:start w:val="1"/>
+      <w:numFmt w:val="decimal"/>
+      <w:isLgl/>
+      <w:lvlText w:val="%1.%2.%3.%4."/>
+      <w:lvlJc w:val="left"/>
+      <w:pPr>
+        <w:ind w:left="720" w:hanging="720"/>
+      </w:pPr>
+      <w:rPr>
+        <w:rFonts w:hint="default"/>
+      </w:rPr>
+    </w:lvl>
+    <w:lvl w:ilvl="4">
+      <w:start w:val="1"/>
+      <w:numFmt w:val="decimal"/>
+      <w:isLgl/>
+      <w:lvlText w:val="%1.%2.%3.%4.%5."/>
+      <w:lvlJc w:val="left"/>
+      <w:pPr>
+        <w:ind w:left="1080" w:hanging="1080"/>
+      </w:pPr>
+      <w:rPr>
+        <w:rFonts w:hint="default"/>
+      </w:rPr>
+    </w:lvl>
+    <w:lvl w:ilvl="5">
+      <w:start w:val="1"/>
+      <w:numFmt w:val="decimal"/>
+      <w:isLgl/>
+      <w:lvlText w:val="%1.%2.%3.%4.%5.%6."/>
+      <w:lvlJc w:val="left"/>
+      <w:pPr>
+        <w:ind w:left="1080" w:hanging="1080"/>
+      </w:pPr>
+      <w:rPr>
+        <w:rFonts w:hint="default"/>
+      </w:rPr>
+    </w:lvl>
+    <w:lvl w:ilvl="6">
+      <w:start w:val="1"/>
+      <w:numFmt w:val="decimal"/>
+      <w:isLgl/>
+      <w:lvlText w:val="%1.%2.%3.%4.%5.%6.%7."/>
+      <w:lvlJc w:val="left"/>
+      <w:pPr>
+        <w:ind w:left="1440" w:hanging="1440"/>
+      </w:pPr>
+      <w:rPr>
+        <w:rFonts w:hint="default"/>
+      </w:rPr>
+    </w:lvl>
+    <w:lvl w:ilvl="7">
+      <w:start w:val="1"/>
+      <w:numFmt w:val="decimal"/>
+      <w:isLgl/>
+      <w:lvlText w:val="%1.%2.%3.%4.%5.%6.%7.%8."/>
+      <w:lvlJc w:val="left"/>
+      <w:pPr>
+        <w:ind w:left="1440" w:hanging="1440"/>
+      </w:pPr>
+      <w:rPr>
+        <w:rFonts w:hint="default"/>
+      </w:rPr>
+    </w:lvl>
+    <w:lvl w:ilvl="8">
+      <w:start w:val="1"/>
+      <w:numFmt w:val="decimal"/>
+      <w:isLgl/>
+      <w:lvlText w:val="%1.%2.%3.%4.%5.%6.%7.%8.%9."/>
+      <w:lvlJc w:val="left"/>
+      <w:pPr>
+        <w:ind w:left="1800" w:hanging="1800"/>
+      </w:pPr>
+      <w:rPr>
+        <w:rFonts w:hint="default"/>
+      </w:rPr>
+    </w:lvl>
+  </w:abstractNum>
+  <w:abstractNum w:abstractNumId="3" w15:restartNumberingAfterBreak="0">
+    <w:nsid w:val="5D607BE0"/>
+    <w:multiLevelType w:val="hybridMultilevel"/>
+    <w:tmpl w:val="0A9694C4"/>
+    <w:lvl w:ilvl="0" w:tplc="04090001">
+      <w:start w:val="1"/>
+      <w:numFmt w:val="bullet"/>
+      <w:lvlText w:val=""/>
+      <w:lvlJc w:val="left"/>
+      <w:pPr>
+        <w:ind w:left="720" w:hanging="360"/>
+      </w:pPr>
+      <w:rPr>
+        <w:rFonts w:ascii="Symbol" w:hAnsi="Symbol" w:hint="default"/>
+      </w:rPr>
+    </w:lvl>
+    <w:lvl w:ilvl="1" w:tplc="04090003" w:tentative="1">
+      <w:start w:val="1"/>
+      <w:numFmt w:val="bullet"/>
+      <w:lvlText w:val="o"/>
+      <w:lvlJc w:val="left"/>
+      <w:pPr>
+        <w:ind w:left="1440" w:hanging="360"/>
+      </w:pPr>
+      <w:rPr>
+        <w:rFonts w:ascii="Courier New" w:hAnsi="Courier New" w:hint="default"/>
+      </w:rPr>
+    </w:lvl>
+    <w:lvl w:ilvl="2" w:tplc="04090005" w:tentative="1">
+      <w:start w:val="1"/>
+      <w:numFmt w:val="bullet"/>
+      <w:lvlText w:val=""/>
+      <w:lvlJc w:val="left"/>
+      <w:pPr>
+        <w:ind w:left="2160" w:hanging="360"/>
+      </w:pPr>
+      <w:rPr>
+        <w:rFonts w:ascii="Wingdings" w:hAnsi="Wingdings" w:hint="default"/>
+      </w:rPr>
+    </w:lvl>
+    <w:lvl w:ilvl="3" w:tplc="04090001" w:tentative="1">
+      <w:start w:val="1"/>
+      <w:numFmt w:val="bullet"/>
+      <w:lvlText w:val=""/>
+      <w:lvlJc w:val="left"/>
+      <w:pPr>
+        <w:ind w:left="2880" w:hanging="360"/>
+      </w:pPr>
+      <w:rPr>
+        <w:rFonts w:ascii="Symbol" w:hAnsi="Symbol" w:hint="default"/>
+      </w:rPr>
+    </w:lvl>
+    <w:lvl w:ilvl="4" w:tplc="04090003" w:tentative="1">
+      <w:start w:val="1"/>
+      <w:numFmt w:val="bullet"/>
+      <w:lvlText w:val="o"/>
+      <w:lvlJc w:val="left"/>
+      <w:pPr>
+        <w:ind w:left="3600" w:hanging="360"/>
+      </w:pPr>
+      <w:rPr>
+        <w:rFonts w:ascii="Courier New" w:hAnsi="Courier New" w:hint="default"/>
+      </w:rPr>
+    </w:lvl>
+    <w:lvl w:ilvl="5" w:tplc="04090005" w:tentative="1">
+      <w:start w:val="1"/>
+      <w:numFmt w:val="bullet"/>
+      <w:lvlText w:val=""/>
+      <w:lvlJc w:val="left"/>
+      <w:pPr>
+        <w:ind w:left="4320" w:hanging="360"/>
+      </w:pPr>
+      <w:rPr>
+        <w:rFonts w:ascii="Wingdings" w:hAnsi="Wingdings" w:hint="default"/>
+      </w:rPr>
+    </w:lvl>
+    <w:lvl w:ilvl="6" w:tplc="04090001" w:tentative="1">
+      <w:start w:val="1"/>
+      <w:numFmt w:val="bullet"/>
+      <w:lvlText w:val=""/>
+      <w:lvlJc w:val="left"/>
+      <w:pPr>
+        <w:ind w:left="5040" w:hanging="360"/>
+      </w:pPr>
+      <w:rPr>
+        <w:rFonts w:ascii="Symbol" w:hAnsi="Symbol" w:hint="default"/>
+      </w:rPr>
+    </w:lvl>
+    <w:lvl w:ilvl="7" w:tplc="04090003" w:tentative="1">
+      <w:start w:val="1"/>
+      <w:numFmt w:val="bullet"/>
+      <w:lvlText w:val="o"/>
+      <w:lvlJc w:val="left"/>
+      <w:pPr>
+        <w:ind w:left="5760" w:hanging="360"/>
+      </w:pPr>
+      <w:rPr>
+        <w:rFonts w:ascii="Courier New" w:hAnsi="Courier New" w:hint="default"/>
+      </w:rPr>
+    </w:lvl>
+    <w:lvl w:ilvl="8" w:tplc="04090005" w:tentative="1">
+      <w:start w:val="1"/>
+      <w:numFmt w:val="bullet"/>
+      <w:lvlText w:val=""/>
+      <w:lvlJc w:val="left"/>
+      <w:pPr>
+        <w:ind w:left="6480" w:hanging="360"/>
+      </w:pPr>
+      <w:rPr>
+        <w:rFonts w:ascii="Wingdings" w:hAnsi="Wingdings" w:hint="default"/>
+      </w:rPr>
+    </w:lvl>
+  </w:abstractNum>
   <w:num w:numId="1">
+    <w:abstractNumId w:val="1"/>
+  </w:num>
+  <w:num w:numId="2">
     <w:abstractNumId w:val="0"/>
+  </w:num>
+  <w:num w:numId="3">
+    <w:abstractNumId w:val="2"/>
+  </w:num>
+  <w:num w:numId="4">
+    <w:abstractNumId w:val="3"/>
   </w:num>
 </w:numbering>
 </file>
